--- a/python/appium/Charles 设置.docx
+++ b/python/appium/Charles 设置.docx
@@ -25,8 +25,10 @@
     <w:p>
       <w:pPr>
         <w:rPr>
-          <w:sz w:val="28"/>
-          <w:szCs w:val="28"/>
+          <w:rFonts w:hint="eastAsia"/>
+          <w:sz w:val="28"/>
+          <w:szCs w:val="28"/>
+          <w:lang w:val="en-US" w:eastAsia="zh-CN"/>
         </w:rPr>
       </w:pPr>
       <w:r>
@@ -38,6 +40,33 @@
         </w:rPr>
         <w:t>一:基础设置:</w:t>
       </w:r>
+    </w:p>
+    <w:p>
+      <w:pPr>
+        <w:rPr>
+          <w:rFonts w:hint="default"/>
+          <w:sz w:val="28"/>
+          <w:szCs w:val="28"/>
+          <w:lang w:val="en-US" w:eastAsia="zh-CN"/>
+        </w:rPr>
+      </w:pPr>
+      <w:r>
+        <w:rPr>
+          <w:rFonts w:hint="eastAsia"/>
+          <w:sz w:val="28"/>
+          <w:szCs w:val="28"/>
+          <w:lang w:val="en-US" w:eastAsia="zh-CN"/>
+        </w:rPr>
+        <w:t>Proxy-&gt;proxy settings..</w:t>
+      </w:r>
+    </w:p>
+    <w:p>
+      <w:pPr>
+        <w:rPr>
+          <w:sz w:val="28"/>
+          <w:szCs w:val="28"/>
+        </w:rPr>
+      </w:pPr>
       <w:r>
         <w:rPr>
           <w:sz w:val="28"/>
@@ -45,8 +74,8 @@
         </w:rPr>
         <w:drawing>
           <wp:inline distT="0" distB="0" distL="114300" distR="114300">
-            <wp:extent cx="3530600" cy="3130550"/>
-            <wp:effectExtent l="0" t="0" r="0" b="6350"/>
+            <wp:extent cx="3314700" cy="2939415"/>
+            <wp:effectExtent l="0" t="0" r="7620" b="1905"/>
             <wp:docPr id="1" name="图片 1"/>
             <wp:cNvGraphicFramePr>
               <a:graphicFrameLocks xmlns:a="http://schemas.openxmlformats.org/drawingml/2006/main" noChangeAspect="1"/>
@@ -69,7 +98,7 @@
                   <pic:spPr>
                     <a:xfrm>
                       <a:off x="0" y="0"/>
-                      <a:ext cx="3530600" cy="3130550"/>
+                      <a:ext cx="3314700" cy="2939415"/>
                     </a:xfrm>
                     <a:prstGeom prst="rect">
                       <a:avLst/>
@@ -89,6 +118,76 @@
     <w:p>
       <w:pPr>
         <w:rPr>
+          <w:rFonts w:hint="default"/>
+          <w:sz w:val="28"/>
+          <w:szCs w:val="28"/>
+          <w:lang w:val="en-US" w:eastAsia="zh-CN"/>
+        </w:rPr>
+      </w:pPr>
+      <w:r>
+        <w:rPr>
+          <w:rFonts w:hint="eastAsia"/>
+          <w:sz w:val="28"/>
+          <w:szCs w:val="28"/>
+          <w:lang w:val="en-US" w:eastAsia="zh-CN"/>
+        </w:rPr>
+        <w:t>Proxy-&gt;ssl proxy settings...</w:t>
+      </w:r>
+    </w:p>
+    <w:p>
+      <w:pPr>
+        <w:rPr>
+          <w:sz w:val="28"/>
+          <w:szCs w:val="28"/>
+        </w:rPr>
+      </w:pPr>
+      <w:r>
+        <w:drawing>
+          <wp:inline distT="0" distB="0" distL="114300" distR="114300">
+            <wp:extent cx="3183255" cy="2554605"/>
+            <wp:effectExtent l="0" t="0" r="1905" b="5715"/>
+            <wp:docPr id="4" name="图片 1"/>
+            <wp:cNvGraphicFramePr>
+              <a:graphicFrameLocks xmlns:a="http://schemas.openxmlformats.org/drawingml/2006/main" noChangeAspect="1"/>
+            </wp:cNvGraphicFramePr>
+            <a:graphic xmlns:a="http://schemas.openxmlformats.org/drawingml/2006/main">
+              <a:graphicData uri="http://schemas.openxmlformats.org/drawingml/2006/picture">
+                <pic:pic xmlns:pic="http://schemas.openxmlformats.org/drawingml/2006/picture">
+                  <pic:nvPicPr>
+                    <pic:cNvPr id="4" name="图片 1"/>
+                    <pic:cNvPicPr>
+                      <a:picLocks noChangeAspect="1"/>
+                    </pic:cNvPicPr>
+                  </pic:nvPicPr>
+                  <pic:blipFill>
+                    <a:blip r:embed="rId5"/>
+                    <a:stretch>
+                      <a:fillRect/>
+                    </a:stretch>
+                  </pic:blipFill>
+                  <pic:spPr>
+                    <a:xfrm>
+                      <a:off x="0" y="0"/>
+                      <a:ext cx="3183255" cy="2554605"/>
+                    </a:xfrm>
+                    <a:prstGeom prst="rect">
+                      <a:avLst/>
+                    </a:prstGeom>
+                    <a:noFill/>
+                    <a:ln>
+                      <a:noFill/>
+                    </a:ln>
+                  </pic:spPr>
+                </pic:pic>
+              </a:graphicData>
+            </a:graphic>
+          </wp:inline>
+        </w:drawing>
+      </w:r>
+    </w:p>
+    <w:p>
+      <w:pPr>
+        <w:rPr>
           <w:rFonts w:hint="eastAsia"/>
           <w:sz w:val="28"/>
           <w:szCs w:val="28"/>
@@ -287,10 +386,8 @@
       <w:pPr>
         <w:ind w:firstLine="420" w:firstLineChars="0"/>
         <w:rPr>
-          <w:rFonts w:hint="eastAsia"/>
-          <w:sz w:val="28"/>
-          <w:szCs w:val="28"/>
-          <w:lang w:val="en-US" w:eastAsia="zh-CN"/>
+          <w:sz w:val="28"/>
+          <w:szCs w:val="28"/>
         </w:rPr>
       </w:pPr>
       <w:r>
@@ -316,7 +413,7 @@
                     </pic:cNvPicPr>
                   </pic:nvPicPr>
                   <pic:blipFill>
-                    <a:blip r:embed="rId5"/>
+                    <a:blip r:embed="rId6"/>
                     <a:stretch>
                       <a:fillRect/>
                     </a:stretch>
@@ -343,6 +440,78 @@
     </w:p>
     <w:p>
       <w:pPr>
+        <w:numPr>
+          <w:ilvl w:val="0"/>
+          <w:numId w:val="1"/>
+        </w:numPr>
+        <w:rPr>
+          <w:rFonts w:hint="eastAsia"/>
+          <w:sz w:val="28"/>
+          <w:szCs w:val="28"/>
+          <w:lang w:val="en-US" w:eastAsia="zh-CN"/>
+        </w:rPr>
+      </w:pPr>
+      <w:r>
+        <w:rPr>
+          <w:rFonts w:hint="eastAsia"/>
+          <w:sz w:val="28"/>
+          <w:szCs w:val="28"/>
+          <w:lang w:val="en-US" w:eastAsia="zh-CN"/>
+        </w:rPr>
+        <w:t>iPhone设置</w:t>
+      </w:r>
+    </w:p>
+    <w:p>
+      <w:pPr>
+        <w:numPr>
+          <w:numId w:val="0"/>
+        </w:numPr>
+        <w:ind w:firstLine="420" w:firstLineChars="0"/>
+        <w:rPr>
+          <w:rFonts w:hint="eastAsia"/>
+          <w:sz w:val="28"/>
+          <w:szCs w:val="28"/>
+          <w:lang w:val="en-US" w:eastAsia="zh-CN"/>
+        </w:rPr>
+      </w:pPr>
+      <w:r>
+        <w:rPr>
+          <w:rFonts w:hint="eastAsia"/>
+          <w:sz w:val="28"/>
+          <w:szCs w:val="28"/>
+          <w:lang w:val="en-US" w:eastAsia="zh-CN"/>
+        </w:rPr>
+        <w:t>Safari(自带浏览器可以直接安装,Chrome不能安装证书)访问chls.pro/ssl会提示下载证书</w:t>
+      </w:r>
+    </w:p>
+    <w:p>
+      <w:pPr>
+        <w:numPr>
+          <w:numId w:val="0"/>
+        </w:numPr>
+        <w:ind w:firstLine="420" w:firstLineChars="0"/>
+        <w:rPr>
+          <w:rFonts w:hint="eastAsia"/>
+          <w:sz w:val="28"/>
+          <w:szCs w:val="28"/>
+          <w:lang w:val="en-US" w:eastAsia="zh-CN"/>
+        </w:rPr>
+      </w:pPr>
+      <w:r>
+        <w:rPr>
+          <w:rFonts w:hint="eastAsia"/>
+          <w:sz w:val="28"/>
+          <w:szCs w:val="28"/>
+          <w:lang w:val="en-US" w:eastAsia="zh-CN"/>
+        </w:rPr>
+        <w:t>然后去设置中安装证书</w:t>
+      </w:r>
+    </w:p>
+    <w:p>
+      <w:pPr>
+        <w:numPr>
+          <w:numId w:val="0"/>
+        </w:numPr>
         <w:ind w:firstLine="420" w:firstLineChars="0"/>
         <w:rPr>
           <w:rFonts w:hint="default"/>
@@ -351,6 +520,26 @@
           <w:lang w:val="en-US" w:eastAsia="zh-CN"/>
         </w:rPr>
       </w:pPr>
+      <w:r>
+        <w:rPr>
+          <w:rFonts w:hint="eastAsia"/>
+          <w:sz w:val="28"/>
+          <w:szCs w:val="28"/>
+          <w:lang w:val="en-US" w:eastAsia="zh-CN"/>
+        </w:rPr>
+        <w:t>安装完后,去通用-&gt;关于本机-&gt;信任证书</w:t>
+      </w:r>
+    </w:p>
+    <w:p>
+      <w:pPr>
+        <w:ind w:firstLine="420" w:firstLineChars="0"/>
+        <w:rPr>
+          <w:rFonts w:hint="default"/>
+          <w:sz w:val="28"/>
+          <w:szCs w:val="28"/>
+          <w:lang w:val="en-US" w:eastAsia="zh-CN"/>
+        </w:rPr>
+      </w:pPr>
     </w:p>
     <w:p>
       <w:pPr>
@@ -415,10 +604,6 @@
     <w:p>
       <w:pPr>
         <w:ind w:left="420" w:leftChars="0" w:firstLine="420" w:firstLineChars="0"/>
-        <w:rPr>
-          <w:rFonts w:hint="default"/>
-          <w:lang w:val="en-US" w:eastAsia="zh-CN"/>
-        </w:rPr>
       </w:pPr>
       <w:r>
         <w:drawing>
@@ -439,7 +624,7 @@
                     </pic:cNvPicPr>
                   </pic:nvPicPr>
                   <pic:blipFill>
-                    <a:blip r:embed="rId6"/>
+                    <a:blip r:embed="rId7"/>
                     <a:stretch>
                       <a:fillRect/>
                     </a:stretch>
@@ -463,8 +648,31 @@
           </wp:inline>
         </w:drawing>
       </w:r>
+    </w:p>
+    <w:p>
+      <w:pPr>
+        <w:ind w:firstLine="420" w:firstLineChars="0"/>
+        <w:rPr>
+          <w:rFonts w:hint="default"/>
+          <w:lang w:val="en-US" w:eastAsia="zh-CN"/>
+        </w:rPr>
+      </w:pPr>
+      <w:r>
+        <w:rPr>
+          <w:rFonts w:hint="eastAsia"/>
+          <w:lang w:val="en-US" w:eastAsia="zh-CN"/>
+        </w:rPr>
+        <w:t>问题二:无法push到android,除了root外,</w:t>
+      </w:r>
       <w:bookmarkStart w:id="0" w:name="_GoBack"/>
       <w:bookmarkEnd w:id="0"/>
+      <w:r>
+        <w:rPr>
+          <w:rFonts w:hint="eastAsia"/>
+          <w:lang w:val="en-US" w:eastAsia="zh-CN"/>
+        </w:rPr>
+        <w:t>模拟器设置里面要开启文件写功能</w:t>
+      </w:r>
     </w:p>
     <w:sectPr>
       <w:pgSz w:w="11906" w:h="16838"/>
@@ -474,6 +682,33 @@
     </w:sectPr>
   </w:body>
 </w:document>
+</file>
+
+<file path=word/numbering.xml><?xml version="1.0" encoding="utf-8"?>
+<w:numbering xmlns:wpc="http://schemas.microsoft.com/office/word/2010/wordprocessingCanvas" xmlns:mc="http://schemas.openxmlformats.org/markup-compatibility/2006" xmlns:o="urn:schemas-microsoft-com:office:office" xmlns:r="http://schemas.openxmlformats.org/officeDocument/2006/relationships" xmlns:m="http://schemas.openxmlformats.org/officeDocument/2006/math" xmlns:v="urn:schemas-microsoft-com:vml" xmlns:wp14="http://schemas.microsoft.com/office/word/2010/wordprocessingDrawing" xmlns:wp="http://schemas.openxmlformats.org/drawingml/2006/wordprocessingDrawing" xmlns:w10="urn:schemas-microsoft-com:office:word" xmlns:w="http://schemas.openxmlformats.org/wordprocessingml/2006/main" xmlns:w14="http://schemas.microsoft.com/office/word/2010/wordml" xmlns:wpg="http://schemas.microsoft.com/office/word/2010/wordprocessingGroup" xmlns:wpi="http://schemas.microsoft.com/office/word/2010/wordprocessingInk" xmlns:wne="http://schemas.microsoft.com/office/word/2006/wordml" xmlns:wps="http://schemas.microsoft.com/office/word/2010/wordprocessingShape" xmlns:wpsCustomData="http://www.wps.cn/officeDocument/2013/wpsCustomData" mc:Ignorable="w14 wp14">
+  <w:abstractNum w:abstractNumId="0">
+    <w:nsid w:val="D9E48F00"/>
+    <w:multiLevelType w:val="singleLevel"/>
+    <w:tmpl w:val="D9E48F00"/>
+    <w:lvl w:ilvl="0" w:tentative="0">
+      <w:start w:val="5"/>
+      <w:numFmt w:val="chineseCounting"/>
+      <w:lvlText w:val="%1."/>
+      <w:lvlJc w:val="left"/>
+      <w:pPr>
+        <w:tabs>
+          <w:tab w:val="left" w:pos="312"/>
+        </w:tabs>
+      </w:pPr>
+      <w:rPr>
+        <w:rFonts w:hint="eastAsia"/>
+      </w:rPr>
+    </w:lvl>
+  </w:abstractNum>
+  <w:num w:numId="1">
+    <w:abstractNumId w:val="0"/>
+  </w:num>
+</w:numbering>
 </file>
 
 <file path=word/styles.xml><?xml version="1.0" encoding="utf-8"?>
